--- a/GenerateBid.docx
+++ b/GenerateBid.docx
@@ -103,11 +103,183 @@
       <w:r>
         <w:rPr>
           <w:rFonts w:ascii="Menlo" w:eastAsia="Times New Roman" w:hAnsi="Menlo" w:cs="Menlo"/>
+          <w:color w:val="008000"/>
+          <w:sz w:val="18"/>
+          <w:szCs w:val="18"/>
+          <w:lang w:val="it-IT"/>
+        </w:rPr>
+        <w:t xml:space="preserve">/// </w:t>
+      </w:r>
+      <w:r>
+        <w:rPr>
+          <w:rFonts w:ascii="Menlo" w:eastAsia="Times New Roman" w:hAnsi="Menlo" w:cs="Menlo"/>
           <w:color w:val="0000FF"/>
           <w:sz w:val="18"/>
           <w:szCs w:val="18"/>
           <w:lang w:val="it-IT"/>
         </w:rPr>
+        <w:t>@title</w:t>
+      </w:r>
+      <w:r>
+        <w:rPr>
+          <w:rFonts w:ascii="Menlo" w:eastAsia="Times New Roman" w:hAnsi="Menlo" w:cs="Menlo"/>
+          <w:color w:val="008000"/>
+          <w:sz w:val="18"/>
+          <w:szCs w:val="18"/>
+          <w:lang w:val="it-IT"/>
+        </w:rPr>
+        <w:t xml:space="preserve"> GenerateBid contract</w:t>
+      </w:r>
+    </w:p>
+    <w:p>
+      <w:pPr>
+        <w:shd w:val="clear" w:color="auto" w:fill="FFFFFF"/>
+        <w:spacing w:line="270" w:lineRule="atLeast"/>
+        <w:rPr>
+          <w:rFonts w:ascii="Menlo" w:eastAsia="Times New Roman" w:hAnsi="Menlo" w:cs="Menlo"/>
+          <w:color w:val="000000"/>
+          <w:sz w:val="18"/>
+          <w:szCs w:val="18"/>
+          <w:lang w:val="it-IT"/>
+        </w:rPr>
+      </w:pPr>
+      <w:r>
+        <w:rPr>
+          <w:rFonts w:ascii="Menlo" w:eastAsia="Times New Roman" w:hAnsi="Menlo" w:cs="Menlo"/>
+          <w:color w:val="008000"/>
+          <w:sz w:val="18"/>
+          <w:szCs w:val="18"/>
+          <w:lang w:val="it-IT"/>
+        </w:rPr>
+        <w:t xml:space="preserve">/// </w:t>
+      </w:r>
+      <w:r>
+        <w:rPr>
+          <w:rFonts w:ascii="Menlo" w:eastAsia="Times New Roman" w:hAnsi="Menlo" w:cs="Menlo"/>
+          <w:color w:val="0000FF"/>
+          <w:sz w:val="18"/>
+          <w:szCs w:val="18"/>
+          <w:lang w:val="it-IT"/>
+        </w:rPr>
+        <w:t>@author</w:t>
+      </w:r>
+      <w:r>
+        <w:rPr>
+          <w:rFonts w:ascii="Menlo" w:eastAsia="Times New Roman" w:hAnsi="Menlo" w:cs="Menlo"/>
+          <w:color w:val="008000"/>
+          <w:sz w:val="18"/>
+          <w:szCs w:val="18"/>
+          <w:lang w:val="it-IT"/>
+        </w:rPr>
+        <w:t xml:space="preserve"> Andrea Bruno 585457</w:t>
+      </w:r>
+    </w:p>
+    <w:p>
+      <w:pPr>
+        <w:shd w:val="clear" w:color="auto" w:fill="FFFFFF"/>
+        <w:spacing w:line="270" w:lineRule="atLeast"/>
+        <w:rPr>
+          <w:rFonts w:ascii="Menlo" w:eastAsia="Times New Roman" w:hAnsi="Menlo" w:cs="Menlo"/>
+          <w:color w:val="000000"/>
+          <w:sz w:val="18"/>
+          <w:szCs w:val="18"/>
+          <w:lang w:val="it-IT"/>
+        </w:rPr>
+      </w:pPr>
+      <w:r>
+        <w:rPr>
+          <w:rFonts w:ascii="Menlo" w:eastAsia="Times New Roman" w:hAnsi="Menlo" w:cs="Menlo"/>
+          <w:color w:val="008000"/>
+          <w:sz w:val="18"/>
+          <w:szCs w:val="18"/>
+          <w:lang w:val="it-IT"/>
+        </w:rPr>
+        <w:t xml:space="preserve">/// </w:t>
+      </w:r>
+      <w:r>
+        <w:rPr>
+          <w:rFonts w:ascii="Menlo" w:eastAsia="Times New Roman" w:hAnsi="Menlo" w:cs="Menlo"/>
+          <w:color w:val="0000FF"/>
+          <w:sz w:val="18"/>
+          <w:szCs w:val="18"/>
+          <w:lang w:val="it-IT"/>
+        </w:rPr>
+        <w:t>@notice</w:t>
+      </w:r>
+      <w:r>
+        <w:rPr>
+          <w:rFonts w:ascii="Menlo" w:eastAsia="Times New Roman" w:hAnsi="Menlo" w:cs="Menlo"/>
+          <w:color w:val="008000"/>
+          <w:sz w:val="18"/>
+          <w:szCs w:val="18"/>
+          <w:lang w:val="it-IT"/>
+        </w:rPr>
+        <w:t xml:space="preserve"> This contract helps people in making bids. If deployed locally, no gas is required.</w:t>
+      </w:r>
+    </w:p>
+    <w:p>
+      <w:pPr>
+        <w:shd w:val="clear" w:color="auto" w:fill="FFFFFF"/>
+        <w:spacing w:line="270" w:lineRule="atLeast"/>
+        <w:rPr>
+          <w:rFonts w:ascii="Menlo" w:eastAsia="Times New Roman" w:hAnsi="Menlo" w:cs="Menlo"/>
+          <w:color w:val="000000"/>
+          <w:sz w:val="18"/>
+          <w:szCs w:val="18"/>
+          <w:lang w:val="it-IT"/>
+        </w:rPr>
+      </w:pPr>
+      <w:r>
+        <w:rPr>
+          <w:rFonts w:ascii="Menlo" w:eastAsia="Times New Roman" w:hAnsi="Menlo" w:cs="Menlo"/>
+          <w:color w:val="008000"/>
+          <w:sz w:val="18"/>
+          <w:szCs w:val="18"/>
+          <w:lang w:val="it-IT"/>
+        </w:rPr>
+        <w:t xml:space="preserve">/// </w:t>
+      </w:r>
+      <w:r>
+        <w:rPr>
+          <w:rFonts w:ascii="Menlo" w:eastAsia="Times New Roman" w:hAnsi="Menlo" w:cs="Menlo"/>
+          <w:color w:val="0000FF"/>
+          <w:sz w:val="18"/>
+          <w:szCs w:val="18"/>
+          <w:lang w:val="it-IT"/>
+        </w:rPr>
+        <w:t>@dev</w:t>
+      </w:r>
+      <w:r>
+        <w:rPr>
+          <w:rFonts w:ascii="Menlo" w:eastAsia="Times New Roman" w:hAnsi="Menlo" w:cs="Menlo"/>
+          <w:color w:val="008000"/>
+          <w:sz w:val="18"/>
+          <w:szCs w:val="18"/>
+          <w:lang w:val="it-IT"/>
+        </w:rPr>
+        <w:t xml:space="preserve"> The following comments are written using the Solidity NatSpec Format.</w:t>
+      </w:r>
+    </w:p>
+    <w:p>
+      <w:pPr>
+        <w:shd w:val="clear" w:color="auto" w:fill="FFFFFF"/>
+        <w:spacing w:line="270" w:lineRule="atLeast"/>
+        <w:rPr>
+          <w:rFonts w:ascii="Menlo" w:eastAsia="Times New Roman" w:hAnsi="Menlo" w:cs="Menlo"/>
+          <w:color w:val="000000"/>
+          <w:sz w:val="18"/>
+          <w:szCs w:val="18"/>
+          <w:lang w:val="it-IT"/>
+        </w:rPr>
+      </w:pPr>
+      <w:r>
+        <w:rPr>
+          <w:rFonts w:ascii="Menlo" w:eastAsia="Times New Roman" w:hAnsi="Menlo" w:cs="Menlo"/>
+          <w:color w:val="0000FF"/>
+          <w:sz w:val="18"/>
+          <w:szCs w:val="18"/>
+          <w:lang w:val="it-IT"/>
+        </w:rPr>
         <w:t>contract</w:t>
       </w:r>
       <w:r>
@@ -179,6 +351,39 @@
       <w:r>
         <w:rPr>
           <w:rFonts w:ascii="Menlo" w:eastAsia="Times New Roman" w:hAnsi="Menlo" w:cs="Menlo"/>
+          <w:color w:val="008000"/>
+          <w:sz w:val="18"/>
+          <w:szCs w:val="18"/>
+          <w:lang w:val="it-IT"/>
+        </w:rPr>
+        <w:t>// Every bid is composed by one value, one nonce and one hash.</w:t>
+      </w:r>
+    </w:p>
+    <w:p>
+      <w:pPr>
+        <w:shd w:val="clear" w:color="auto" w:fill="FFFFFF"/>
+        <w:spacing w:line="270" w:lineRule="atLeast"/>
+        <w:rPr>
+          <w:rFonts w:ascii="Menlo" w:eastAsia="Times New Roman" w:hAnsi="Menlo" w:cs="Menlo"/>
+          <w:color w:val="000000"/>
+          <w:sz w:val="18"/>
+          <w:szCs w:val="18"/>
+          <w:lang w:val="it-IT"/>
+        </w:rPr>
+      </w:pPr>
+      <w:r>
+        <w:rPr>
+          <w:rFonts w:ascii="Menlo" w:eastAsia="Times New Roman" w:hAnsi="Menlo" w:cs="Menlo"/>
+          <w:color w:val="000000"/>
+          <w:sz w:val="18"/>
+          <w:szCs w:val="18"/>
+          <w:lang w:val="it-IT"/>
+        </w:rPr>
+        <w:t xml:space="preserve">    </w:t>
+      </w:r>
+      <w:r>
+        <w:rPr>
+          <w:rFonts w:ascii="Menlo" w:eastAsia="Times New Roman" w:hAnsi="Menlo" w:cs="Menlo"/>
           <w:color w:val="0000FF"/>
           <w:sz w:val="18"/>
           <w:szCs w:val="18"/>
@@ -483,11 +688,137 @@
       <w:r>
         <w:rPr>
           <w:rFonts w:ascii="Menlo" w:eastAsia="Times New Roman" w:hAnsi="Menlo" w:cs="Menlo"/>
+          <w:color w:val="008000"/>
+          <w:sz w:val="18"/>
+          <w:szCs w:val="18"/>
+          <w:lang w:val="it-IT"/>
+        </w:rPr>
+        <w:t xml:space="preserve">/// </w:t>
+      </w:r>
+      <w:r>
+        <w:rPr>
+          <w:rFonts w:ascii="Menlo" w:eastAsia="Times New Roman" w:hAnsi="Menlo" w:cs="Menlo"/>
           <w:color w:val="0000FF"/>
           <w:sz w:val="18"/>
           <w:szCs w:val="18"/>
           <w:lang w:val="it-IT"/>
         </w:rPr>
+        <w:t>@notice</w:t>
+      </w:r>
+      <w:r>
+        <w:rPr>
+          <w:rFonts w:ascii="Menlo" w:eastAsia="Times New Roman" w:hAnsi="Menlo" w:cs="Menlo"/>
+          <w:color w:val="008000"/>
+          <w:sz w:val="18"/>
+          <w:szCs w:val="18"/>
+          <w:lang w:val="it-IT"/>
+        </w:rPr>
+        <w:t xml:space="preserve"> This function generates the nonce and the hash needed in the Vickrey Auction.</w:t>
+      </w:r>
+    </w:p>
+    <w:p>
+      <w:pPr>
+        <w:shd w:val="clear" w:color="auto" w:fill="FFFFFF"/>
+        <w:spacing w:line="270" w:lineRule="atLeast"/>
+        <w:rPr>
+          <w:rFonts w:ascii="Menlo" w:eastAsia="Times New Roman" w:hAnsi="Menlo" w:cs="Menlo"/>
+          <w:color w:val="000000"/>
+          <w:sz w:val="18"/>
+          <w:szCs w:val="18"/>
+          <w:lang w:val="it-IT"/>
+        </w:rPr>
+      </w:pPr>
+      <w:r>
+        <w:rPr>
+          <w:rFonts w:ascii="Menlo" w:eastAsia="Times New Roman" w:hAnsi="Menlo" w:cs="Menlo"/>
+          <w:color w:val="000000"/>
+          <w:sz w:val="18"/>
+          <w:szCs w:val="18"/>
+          <w:lang w:val="it-IT"/>
+        </w:rPr>
+        <w:t xml:space="preserve">    </w:t>
+      </w:r>
+      <w:r>
+        <w:rPr>
+          <w:rFonts w:ascii="Menlo" w:eastAsia="Times New Roman" w:hAnsi="Menlo" w:cs="Menlo"/>
+          <w:color w:val="008000"/>
+          <w:sz w:val="18"/>
+          <w:szCs w:val="18"/>
+          <w:lang w:val="it-IT"/>
+        </w:rPr>
+        <w:t xml:space="preserve">/// </w:t>
+      </w:r>
+      <w:r>
+        <w:rPr>
+          <w:rFonts w:ascii="Menlo" w:eastAsia="Times New Roman" w:hAnsi="Menlo" w:cs="Menlo"/>
+          <w:color w:val="0000FF"/>
+          <w:sz w:val="18"/>
+          <w:szCs w:val="18"/>
+          <w:lang w:val="it-IT"/>
+        </w:rPr>
+        <w:t>@param</w:t>
+      </w:r>
+      <w:r>
+        <w:rPr>
+          <w:rFonts w:ascii="Menlo" w:eastAsia="Times New Roman" w:hAnsi="Menlo" w:cs="Menlo"/>
+          <w:color w:val="008000"/>
+          <w:sz w:val="18"/>
+          <w:szCs w:val="18"/>
+          <w:lang w:val="it-IT"/>
+        </w:rPr>
+        <w:t xml:space="preserve"> </w:t>
+      </w:r>
+      <w:r>
+        <w:rPr>
+          <w:rFonts w:ascii="Menlo" w:eastAsia="Times New Roman" w:hAnsi="Menlo" w:cs="Menlo"/>
+          <w:color w:val="001080"/>
+          <w:sz w:val="18"/>
+          <w:szCs w:val="18"/>
+          <w:lang w:val="it-IT"/>
+        </w:rPr>
+        <w:t>_bidValue</w:t>
+      </w:r>
+      <w:r>
+        <w:rPr>
+          <w:rFonts w:ascii="Menlo" w:eastAsia="Times New Roman" w:hAnsi="Menlo" w:cs="Menlo"/>
+          <w:color w:val="008000"/>
+          <w:sz w:val="18"/>
+          <w:szCs w:val="18"/>
+          <w:lang w:val="it-IT"/>
+        </w:rPr>
+        <w:t xml:space="preserve"> is the desired bid.</w:t>
+      </w:r>
+    </w:p>
+    <w:p>
+      <w:pPr>
+        <w:shd w:val="clear" w:color="auto" w:fill="FFFFFF"/>
+        <w:spacing w:line="270" w:lineRule="atLeast"/>
+        <w:rPr>
+          <w:rFonts w:ascii="Menlo" w:eastAsia="Times New Roman" w:hAnsi="Menlo" w:cs="Menlo"/>
+          <w:color w:val="000000"/>
+          <w:sz w:val="18"/>
+          <w:szCs w:val="18"/>
+          <w:lang w:val="it-IT"/>
+        </w:rPr>
+      </w:pPr>
+      <w:r>
+        <w:rPr>
+          <w:rFonts w:ascii="Menlo" w:eastAsia="Times New Roman" w:hAnsi="Menlo" w:cs="Menlo"/>
+          <w:color w:val="000000"/>
+          <w:sz w:val="18"/>
+          <w:szCs w:val="18"/>
+          <w:lang w:val="it-IT"/>
+        </w:rPr>
+        <w:t xml:space="preserve">    </w:t>
+      </w:r>
+      <w:r>
+        <w:rPr>
+          <w:rFonts w:ascii="Menlo" w:eastAsia="Times New Roman" w:hAnsi="Menlo" w:cs="Menlo"/>
+          <w:color w:val="0000FF"/>
+          <w:sz w:val="18"/>
+          <w:szCs w:val="18"/>
+          <w:lang w:val="it-IT"/>
+        </w:rPr>
         <w:t>function</w:t>
       </w:r>
       <w:r>
@@ -795,6 +1126,21 @@
         </w:rPr>
         <w:t>}</w:t>
       </w:r>
+    </w:p>
+    <w:p>
+      <w:pPr>
+        <w:shd w:val="clear" w:color="auto" w:fill="FFFFFF"/>
+        <w:spacing w:line="270" w:lineRule="atLeast"/>
+        <w:rPr>
+          <w:rFonts w:ascii="Menlo" w:eastAsia="Times New Roman" w:hAnsi="Menlo" w:cs="Menlo"/>
+          <w:color w:val="000000"/>
+          <w:sz w:val="18"/>
+          <w:szCs w:val="18"/>
+          <w:lang w:val="it-IT"/>
+        </w:rPr>
+      </w:pPr>
+    </w:p>
+    <w:p>
       <w:bookmarkStart w:id="0" w:name="_GoBack"/>
       <w:bookmarkEnd w:id="0"/>
     </w:p>
@@ -1545,7 +1891,7 @@
 </file>
 
 <file path=customXml/itemProps1.xml><?xml version="1.0" encoding="utf-8"?>
-<ds:datastoreItem xmlns:ds="http://schemas.openxmlformats.org/officeDocument/2006/customXml" ds:itemID="{1C318282-65C3-9549-B315-EE64DBAA6387}">
+<ds:datastoreItem xmlns:ds="http://schemas.openxmlformats.org/officeDocument/2006/customXml" ds:itemID="{53947949-F53F-5C47-883F-4A31A0F2DEA0}">
   <ds:schemaRefs>
     <ds:schemaRef ds:uri="http://schemas.openxmlformats.org/officeDocument/2006/bibliography"/>
   </ds:schemaRefs>
